--- a/capstoneProject/irbSite/static/irbSite/project_forms/Grant Proposal.docx
+++ b/capstoneProject/irbSite/static/irbSite/project_forms/Grant Proposal.docx
@@ -11,9 +11,25 @@
           <w:noProof/>
         </w:rPr>
         <w:drawing>
-          <wp:inline distT="0" distB="0" distL="0" distR="0">
-            <wp:extent cx="3629025" cy="1143000"/>
+          <wp:anchor distT="0" distB="0" distL="114300" distR="114300" simplePos="0" relativeHeight="251658240" behindDoc="1" locked="0" layoutInCell="1" allowOverlap="1">
+            <wp:simplePos x="0" y="0"/>
+            <wp:positionH relativeFrom="column">
+              <wp:posOffset>3209925</wp:posOffset>
+            </wp:positionH>
+            <wp:positionV relativeFrom="paragraph">
+              <wp:posOffset>-914400</wp:posOffset>
+            </wp:positionV>
+            <wp:extent cx="3629025" cy="971550"/>
             <wp:effectExtent l="19050" t="0" r="9525" b="0"/>
+            <wp:wrapTight wrapText="bothSides">
+              <wp:wrapPolygon edited="0">
+                <wp:start x="-113" y="0"/>
+                <wp:lineTo x="-113" y="21176"/>
+                <wp:lineTo x="21657" y="21176"/>
+                <wp:lineTo x="21657" y="0"/>
+                <wp:lineTo x="-113" y="0"/>
+              </wp:wrapPolygon>
+            </wp:wrapTight>
             <wp:docPr id="1" name="Picture 1" descr="MiddleGeorgia_Inst_Horiz"/>
             <wp:cNvGraphicFramePr>
               <a:graphicFrameLocks xmlns:a="http://schemas.openxmlformats.org/drawingml/2006/main" noChangeAspect="1"/>
@@ -28,7 +44,7 @@
                     </pic:cNvPicPr>
                   </pic:nvPicPr>
                   <pic:blipFill>
-                    <a:blip r:embed="rId6" cstate="print"/>
+                    <a:blip r:embed="rId7" cstate="print"/>
                     <a:srcRect/>
                     <a:stretch>
                       <a:fillRect/>
@@ -37,7 +53,7 @@
                   <pic:spPr bwMode="auto">
                     <a:xfrm>
                       <a:off x="0" y="0"/>
-                      <a:ext cx="3629025" cy="1143000"/>
+                      <a:ext cx="3629025" cy="971550"/>
                     </a:xfrm>
                     <a:prstGeom prst="rect">
                       <a:avLst/>
@@ -53,7 +69,7 @@
                 </pic:pic>
               </a:graphicData>
             </a:graphic>
-          </wp:inline>
+          </wp:anchor>
         </w:drawing>
       </w:r>
     </w:p>
@@ -66,17 +82,18 @@
     </w:p>
     <w:p>
       <w:pPr>
+        <w:jc w:val="center"/>
         <w:rPr>
           <w:b/>
-          <w:sz w:val="28"/>
-          <w:szCs w:val="28"/>
+          <w:sz w:val="44"/>
+          <w:szCs w:val="44"/>
         </w:rPr>
       </w:pPr>
       <w:r>
         <w:rPr>
           <w:b/>
-          <w:sz w:val="28"/>
-          <w:szCs w:val="28"/>
+          <w:sz w:val="44"/>
+          <w:szCs w:val="44"/>
         </w:rPr>
         <w:t>Proposal Summary (Executive Summary)</w:t>
       </w:r>
@@ -86,360 +103,572 @@
       <w:bookmarkEnd w:id="0"/>
     </w:p>
     <w:p>
+      <w:pPr>
+        <w:pStyle w:val="NoSpacing"/>
+      </w:pPr>
       <w:r>
         <w:t>The Proposal Summary should be about one paragraph of 1-3 sentences and should</w:t>
       </w:r>
-    </w:p>
-    <w:p>
+      <w:r>
+        <w:t xml:space="preserve"> </w:t>
+      </w:r>
       <w:r>
         <w:t>include the amount of funding requested and give the most general description of the use</w:t>
       </w:r>
-    </w:p>
-    <w:p>
+      <w:r>
+        <w:t xml:space="preserve"> </w:t>
+      </w:r>
       <w:r>
         <w:t>that will be made of the funds.</w:t>
       </w:r>
     </w:p>
-    <w:p/>
-    <w:p>
-      <w:r>
+    <w:p>
+      <w:pPr>
+        <w:pStyle w:val="NoSpacing"/>
+      </w:pPr>
+    </w:p>
+    <w:p>
+      <w:pPr>
+        <w:pStyle w:val="NoSpacing"/>
+        <w:rPr>
+          <w:b/>
+        </w:rPr>
+      </w:pPr>
+      <w:r>
+        <w:rPr>
+          <w:b/>
+        </w:rPr>
         <w:t>II. Organization Description and History</w:t>
       </w:r>
     </w:p>
-    <w:p/>
-    <w:p>
+    <w:p>
+      <w:pPr>
+        <w:pStyle w:val="NoSpacing"/>
+      </w:pPr>
+    </w:p>
+    <w:p>
+      <w:pPr>
+        <w:pStyle w:val="NoSpacing"/>
+      </w:pPr>
       <w:r>
         <w:t>The Organization Description and History section should be about 1-4 pages in length</w:t>
       </w:r>
-    </w:p>
-    <w:p>
+      <w:r>
+        <w:t xml:space="preserve"> </w:t>
+      </w:r>
       <w:r>
         <w:t>and should include the history of the organization, its structure, information about office</w:t>
       </w:r>
-    </w:p>
-    <w:p>
+      <w:r>
+        <w:t xml:space="preserve"> </w:t>
+      </w:r>
       <w:r>
         <w:t>locations that will be involved in carrying out the activities that will be funded by the</w:t>
       </w:r>
-    </w:p>
-    <w:p>
+      <w:r>
+        <w:t xml:space="preserve"> </w:t>
+      </w:r>
       <w:r>
         <w:t>requested grant, major accomplishments of the organization, relevant experience and</w:t>
       </w:r>
-    </w:p>
-    <w:p>
+      <w:r>
+        <w:t xml:space="preserve"> </w:t>
+      </w:r>
       <w:r>
         <w:t>accomplishments of the organization, established partnerships and relationships that will</w:t>
       </w:r>
-    </w:p>
-    <w:p>
+      <w:r>
+        <w:t xml:space="preserve"> </w:t>
+      </w:r>
       <w:r>
         <w:t>be important to carrying out the activities funded by the grant, information about prior</w:t>
       </w:r>
-    </w:p>
-    <w:p>
+      <w:r>
+        <w:t xml:space="preserve"> </w:t>
+      </w:r>
       <w:r>
         <w:t>grants received from the source to which the proposal will be sent, and an explanation of</w:t>
       </w:r>
-    </w:p>
-    <w:p>
+      <w:r>
+        <w:t xml:space="preserve"> </w:t>
+      </w:r>
       <w:r>
         <w:t>how the description you provide makes your organization an appropriate grantee.</w:t>
       </w:r>
     </w:p>
-    <w:p/>
-    <w:p>
-      <w:r>
+    <w:p>
+      <w:pPr>
+        <w:pStyle w:val="NoSpacing"/>
+      </w:pPr>
+    </w:p>
+    <w:p>
+      <w:pPr>
+        <w:pStyle w:val="NoSpacing"/>
+        <w:rPr>
+          <w:b/>
+        </w:rPr>
+      </w:pPr>
+      <w:r>
+        <w:rPr>
+          <w:b/>
+        </w:rPr>
         <w:t>III. Background</w:t>
       </w:r>
     </w:p>
-    <w:p/>
-    <w:p>
+    <w:p>
+      <w:pPr>
+        <w:pStyle w:val="NoSpacing"/>
+      </w:pPr>
+    </w:p>
+    <w:p>
+      <w:pPr>
+        <w:pStyle w:val="NoSpacing"/>
+      </w:pPr>
       <w:r>
         <w:t>The Background section, of 2-5 pages in length, should provide the reader with an</w:t>
       </w:r>
     </w:p>
     <w:p>
-      <w:r>
-        <w:t>explanation of the problem that has created the need for the program that will be funded</w:t>
-      </w:r>
-    </w:p>
-    <w:p>
-      <w:r>
-        <w:t>by the requested grant. It should provide evidence that the problem exists as well as that</w:t>
-      </w:r>
-    </w:p>
-    <w:p>
-      <w:r>
-        <w:t>the proposed project will contribute to a solution to the problem or will reduce the</w:t>
-      </w:r>
-    </w:p>
-    <w:p>
+      <w:pPr>
+        <w:pStyle w:val="NoSpacing"/>
+      </w:pPr>
+      <w:r>
+        <w:t>Explanation</w:t>
+      </w:r>
+      <w:r>
+        <w:t xml:space="preserve"> of the problem that has created the need for the program that will be funded</w:t>
+      </w:r>
+      <w:r>
+        <w:t xml:space="preserve"> by</w:t>
+      </w:r>
+      <w:r>
+        <w:t xml:space="preserve"> the requested grant. It should provide evidence that the problem exists as well as </w:t>
+      </w:r>
+      <w:r>
+        <w:t>that the</w:t>
+      </w:r>
+      <w:r>
+        <w:t xml:space="preserve"> proposed project will contribute to a solution to the problem or will reduce </w:t>
+      </w:r>
+      <w:r>
+        <w:t>the harmful</w:t>
+      </w:r>
+      <w:r>
+        <w:t xml:space="preserve"> impact of the problem. It should highlight media and government publications</w:t>
+      </w:r>
+    </w:p>
+    <w:p>
+      <w:pPr>
+        <w:pStyle w:val="NoSpacing"/>
+      </w:pPr>
+      <w:r>
+        <w:t>Suggesting</w:t>
+      </w:r>
+      <w:r>
+        <w:t xml:space="preserve"> that the problem is a high priority and that the proposed solution is one that</w:t>
+      </w:r>
+    </w:p>
+    <w:p>
+      <w:pPr>
+        <w:pStyle w:val="NoSpacing"/>
+      </w:pPr>
+      <w:r>
+        <w:t>Decision-makers</w:t>
+      </w:r>
+      <w:r>
+        <w:t xml:space="preserve"> support and believe in. It is important that the reader who finishes this</w:t>
+      </w:r>
+      <w:r>
+        <w:t xml:space="preserve"> section knows</w:t>
+      </w:r>
+      <w:r>
+        <w:t xml:space="preserve"> why your program should be funded over others. Click here for fact sheets</w:t>
+      </w:r>
+      <w:r>
+        <w:t xml:space="preserve"> providing</w:t>
+      </w:r>
+      <w:r>
+        <w:t xml:space="preserve"> useful information on ATI, reentry, and alcohol and drugs to include in this</w:t>
+      </w:r>
+      <w:r>
+        <w:t xml:space="preserve"> section</w:t>
+      </w:r>
+      <w:r>
+        <w:t>.</w:t>
+      </w:r>
+    </w:p>
+    <w:p>
+      <w:pPr>
+        <w:pStyle w:val="NoSpacing"/>
+      </w:pPr>
+    </w:p>
+    <w:p>
+      <w:pPr>
+        <w:pStyle w:val="NoSpacing"/>
+      </w:pPr>
+      <w:r>
+        <w:t>IV. Project Description (Program Narrative)</w:t>
+      </w:r>
+    </w:p>
+    <w:p>
+      <w:pPr>
+        <w:pStyle w:val="NoSpacing"/>
+      </w:pPr>
+      <w:r>
+        <w:t>The Project Description may vary widely in length depending on the size and scope of the</w:t>
+      </w:r>
+      <w:r>
+        <w:t xml:space="preserve"> </w:t>
+      </w:r>
+      <w:r>
+        <w:t>program that will be funded and the size of the award being sought. The project</w:t>
+      </w:r>
+      <w:r>
+        <w:t xml:space="preserve"> </w:t>
+      </w:r>
+      <w:r>
+        <w:t>description should give the reader a detailed description of the program that will be</w:t>
+      </w:r>
+      <w:r>
+        <w:t xml:space="preserve"> </w:t>
+      </w:r>
+      <w:r>
+        <w:t>funded by the requested grant. This description should explain the duration of time</w:t>
+      </w:r>
+      <w:r>
+        <w:t xml:space="preserve"> </w:t>
+      </w:r>
+      <w:r>
+        <w:t>during which the funds will support the project, the goals of the project, how they will be</w:t>
+      </w:r>
+      <w:r>
+        <w:t xml:space="preserve"> </w:t>
+      </w:r>
+      <w:r>
+        <w:t>achieved, how success or failure will be measured, what services you promise to deliver</w:t>
+      </w:r>
+      <w:r>
+        <w:t xml:space="preserve"> </w:t>
+      </w:r>
+      <w:r>
+        <w:t>to what population and what results you expect to bring about. A useful structure is to</w:t>
+      </w:r>
+      <w:r>
+        <w:t xml:space="preserve"> </w:t>
+      </w:r>
+      <w:r>
+        <w:t>break the project down into component goals. Use each goal as its own heading and</w:t>
+      </w:r>
+      <w:r>
+        <w:t xml:space="preserve"> </w:t>
+      </w:r>
+      <w:r>
+        <w:t>under each goal heading, list and describe the activities that will be funded to achieve</w:t>
+      </w:r>
+      <w:r>
+        <w:t xml:space="preserve"> </w:t>
+      </w:r>
+      <w:r>
+        <w:t>that goal and how achievement of that goal will be measured or defined. The Project</w:t>
+      </w:r>
+      <w:r>
+        <w:t xml:space="preserve"> </w:t>
+      </w:r>
+      <w:r>
+        <w:t>Description may also include information about the staff who will work on the project,</w:t>
+      </w:r>
+      <w:r>
+        <w:t xml:space="preserve"> </w:t>
+      </w:r>
+      <w:r>
+        <w:t>their experience and qualifications to perform the activities that will be funded.</w:t>
+      </w:r>
+    </w:p>
+    <w:p>
+      <w:pPr>
+        <w:pStyle w:val="NoSpacing"/>
+      </w:pPr>
+    </w:p>
+    <w:p>
+      <w:pPr>
+        <w:pStyle w:val="NoSpacing"/>
+        <w:rPr>
+          <w:b/>
+        </w:rPr>
+      </w:pPr>
+      <w:r>
+        <w:rPr>
+          <w:b/>
+        </w:rPr>
+        <w:t>V. Project Timeline/Budget Timeline</w:t>
+      </w:r>
+    </w:p>
+    <w:p>
+      <w:pPr>
+        <w:pStyle w:val="NoSpacing"/>
+        <w:rPr>
+          <w:b/>
+        </w:rPr>
+      </w:pPr>
+    </w:p>
+    <w:p>
+      <w:pPr>
+        <w:pStyle w:val="NoSpacing"/>
+      </w:pPr>
       <w:r>
         <w:lastRenderedPageBreak/>
-        <w:t>harmful impact of the problem. It should highlight media and government publications</w:t>
-      </w:r>
-    </w:p>
-    <w:p>
-      <w:r>
-        <w:t>suggesting that the problem is a high priority and that the proposed solution is one that</w:t>
-      </w:r>
-    </w:p>
-    <w:p>
-      <w:r>
-        <w:t>decision-makers support and believe in. It is important that the reader who finishes this</w:t>
-      </w:r>
-    </w:p>
-    <w:p>
-      <w:r>
-        <w:t>section know why your program should be funded over others. Click here for fact sheets</w:t>
-      </w:r>
-    </w:p>
-    <w:p>
-      <w:r>
-        <w:t>providing useful information on ATI, reentry, and alcohol and drugs to include in this</w:t>
-      </w:r>
-    </w:p>
-    <w:p>
-      <w:r>
-        <w:t>section.</w:t>
-      </w:r>
-    </w:p>
-    <w:p/>
-    <w:p>
-      <w:r>
-        <w:t>IV. Project Description (Program Narrative)</w:t>
-      </w:r>
-    </w:p>
-    <w:p>
-      <w:r>
-        <w:t>The Project Description may vary widely in length depending on the size and scope of the</w:t>
-      </w:r>
-    </w:p>
-    <w:p>
-      <w:r>
-        <w:t>program that will be funded and the size of the award being sought. The project</w:t>
-      </w:r>
-    </w:p>
-    <w:p>
-      <w:r>
-        <w:t>description should give the reader a detailed description of the program that will be</w:t>
-      </w:r>
-    </w:p>
-    <w:p>
-      <w:r>
-        <w:t>funded by the requested grant. This description should explain the duration of time</w:t>
-      </w:r>
-    </w:p>
-    <w:p>
-      <w:r>
-        <w:t>during which the funds will support the project, the goals of the project, how they will be</w:t>
-      </w:r>
-    </w:p>
-    <w:p>
-      <w:r>
-        <w:t>achieved, how success or failure will be measured, what services you promise to deliver</w:t>
-      </w:r>
-    </w:p>
-    <w:p>
-      <w:r>
-        <w:t>to what population and what results you expect to bring about. A useful structure is to</w:t>
-      </w:r>
-    </w:p>
-    <w:p>
-      <w:r>
-        <w:t>break the project down into component goals. Use each goal as its own heading and</w:t>
-      </w:r>
-    </w:p>
-    <w:p>
-      <w:r>
-        <w:t xml:space="preserve">under each goal heading, list and describe the activities that will be funded to achieve </w:t>
-      </w:r>
-    </w:p>
-    <w:p>
-      <w:r>
-        <w:t>that goal and how achievement of that goal will be measured or defined. The Project</w:t>
-      </w:r>
-    </w:p>
-    <w:p>
-      <w:r>
-        <w:t>Description may also include information about the staff who will work on the project,</w:t>
-      </w:r>
-    </w:p>
-    <w:p>
-      <w:r>
-        <w:t>their experience and qualifications to perform the activities that will be funded.</w:t>
-      </w:r>
-    </w:p>
-    <w:p/>
-    <w:p>
-      <w:r>
-        <w:t>V. Project Timeline/Budget Timeline</w:t>
-      </w:r>
-    </w:p>
-    <w:p>
-      <w:r>
         <w:t>Using your Project Description, provide the reader with a timeline that shows the</w:t>
       </w:r>
-    </w:p>
-    <w:p>
+      <w:r>
+        <w:t xml:space="preserve"> </w:t>
+      </w:r>
       <w:r>
         <w:t>chronological order in which the activities listed under each goal heading will be</w:t>
       </w:r>
-    </w:p>
-    <w:p>
+      <w:r>
+        <w:t xml:space="preserve"> </w:t>
+      </w:r>
       <w:r>
         <w:t>undertaken and/or completed. Also include information about how/when funds that are</w:t>
       </w:r>
-    </w:p>
-    <w:p>
+      <w:r>
+        <w:t xml:space="preserve"> </w:t>
+      </w:r>
       <w:r>
         <w:t>awarded will be spent to support each activity.</w:t>
       </w:r>
     </w:p>
-    <w:p/>
-    <w:p>
+    <w:p>
+      <w:pPr>
+        <w:pStyle w:val="NoSpacing"/>
+      </w:pPr>
+    </w:p>
+    <w:p>
+      <w:pPr>
+        <w:pStyle w:val="NoSpacing"/>
+      </w:pPr>
       <w:r>
         <w:t>Example:</w:t>
       </w:r>
     </w:p>
     <w:p>
       <w:pPr>
-        <w:ind w:firstLine="720"/>
-      </w:pPr>
-      <w:r>
-        <w:t> Activity #1 (Enroll participants)</w:t>
-      </w:r>
-    </w:p>
-    <w:p>
-      <w:pPr>
-        <w:ind w:left="720" w:firstLine="720"/>
-      </w:pPr>
-      <w:r>
-        <w:lastRenderedPageBreak/>
-        <w:t> Start designing enrollment marketing materials on October</w:t>
-      </w:r>
-    </w:p>
-    <w:p>
-      <w:pPr>
-        <w:ind w:left="720" w:firstLine="720"/>
-      </w:pPr>
+        <w:pStyle w:val="NoSpacing"/>
+        <w:numPr>
+          <w:ilvl w:val="0"/>
+          <w:numId w:val="2"/>
+        </w:numPr>
+      </w:pPr>
+      <w:r>
+        <w:t>Activity #1 (Enroll participants)</w:t>
+      </w:r>
+    </w:p>
+    <w:p>
+      <w:pPr>
+        <w:pStyle w:val="NoSpacing"/>
+        <w:numPr>
+          <w:ilvl w:val="0"/>
+          <w:numId w:val="2"/>
+        </w:numPr>
+      </w:pPr>
+      <w:r>
+        <w:t>Start designing enrollment marketing materials on October</w:t>
+      </w:r>
+      <w:r>
+        <w:t xml:space="preserve"> </w:t>
+      </w:r>
       <w:r>
         <w:t>1, 2011</w:t>
       </w:r>
     </w:p>
     <w:p>
       <w:pPr>
-        <w:ind w:left="720" w:firstLine="720"/>
-      </w:pPr>
-      <w:r>
-        <w:t> Spend $X to create enrollment marketing tool by November 1,</w:t>
-      </w:r>
-    </w:p>
-    <w:p>
-      <w:pPr>
-        <w:ind w:left="720" w:firstLine="720"/>
-      </w:pPr>
-      <w:r>
-        <w:t>2011</w:t>
-      </w:r>
-    </w:p>
-    <w:p>
-      <w:pPr>
-        <w:ind w:left="720" w:firstLine="720"/>
-      </w:pPr>
-      <w:r>
-        <w:t> X% of enrollment goal by January 31, 2012</w:t>
-      </w:r>
-    </w:p>
-    <w:p>
-      <w:pPr>
-        <w:ind w:left="720" w:firstLine="720"/>
-      </w:pPr>
-      <w:r>
-        <w:t> X% enrollment goal by March 31, 2012</w:t>
-      </w:r>
-    </w:p>
-    <w:p>
-      <w:pPr>
-        <w:ind w:firstLine="720"/>
-      </w:pPr>
-      <w:r>
-        <w:t> Activity # 2 (Deliver Training Program)</w:t>
-      </w:r>
-    </w:p>
-    <w:p>
-      <w:pPr>
-        <w:ind w:left="720" w:firstLine="720"/>
-      </w:pPr>
-      <w:r>
-        <w:t> First training class to commence on December 1, 2011</w:t>
-      </w:r>
-    </w:p>
-    <w:p>
-      <w:pPr>
-        <w:ind w:left="1440"/>
-      </w:pPr>
-      <w:r>
-        <w:t> Conduct one four-week training class per month beginning on</w:t>
-      </w:r>
-    </w:p>
-    <w:p>
-      <w:pPr>
-        <w:ind w:left="720" w:firstLine="720"/>
-      </w:pPr>
+        <w:pStyle w:val="NoSpacing"/>
+        <w:numPr>
+          <w:ilvl w:val="0"/>
+          <w:numId w:val="2"/>
+        </w:numPr>
+      </w:pPr>
+      <w:r>
+        <w:t xml:space="preserve"> Spend $X to create enrollment marketing tool by November </w:t>
+      </w:r>
+      <w:r>
+        <w:t xml:space="preserve"> </w:t>
+      </w:r>
+      <w:r>
+        <w:t>1,2011</w:t>
+      </w:r>
+    </w:p>
+    <w:p>
+      <w:pPr>
+        <w:pStyle w:val="NoSpacing"/>
+        <w:numPr>
+          <w:ilvl w:val="0"/>
+          <w:numId w:val="2"/>
+        </w:numPr>
+      </w:pPr>
+      <w:r>
+        <w:t>X% of enrollment goal by January 31, 2012</w:t>
+      </w:r>
+    </w:p>
+    <w:p>
+      <w:pPr>
+        <w:pStyle w:val="NoSpacing"/>
+        <w:numPr>
+          <w:ilvl w:val="0"/>
+          <w:numId w:val="2"/>
+        </w:numPr>
+      </w:pPr>
+      <w:r>
+        <w:t>X% enrollment goal by March 31, 2012</w:t>
+      </w:r>
+    </w:p>
+    <w:p>
+      <w:pPr>
+        <w:pStyle w:val="NoSpacing"/>
+        <w:numPr>
+          <w:ilvl w:val="0"/>
+          <w:numId w:val="2"/>
+        </w:numPr>
+      </w:pPr>
+      <w:r>
+        <w:t>Activity # 2 (Deliver Training Program)</w:t>
+      </w:r>
+    </w:p>
+    <w:p>
+      <w:pPr>
+        <w:pStyle w:val="NoSpacing"/>
+        <w:numPr>
+          <w:ilvl w:val="0"/>
+          <w:numId w:val="2"/>
+        </w:numPr>
+      </w:pPr>
+      <w:r>
+        <w:t>First training class to commence on December 1, 2011</w:t>
+      </w:r>
+    </w:p>
+    <w:p>
+      <w:pPr>
+        <w:pStyle w:val="NoSpacing"/>
+        <w:numPr>
+          <w:ilvl w:val="0"/>
+          <w:numId w:val="2"/>
+        </w:numPr>
+      </w:pPr>
+      <w:r>
+        <w:t>Conduct one four-week training class per month beginning on</w:t>
+      </w:r>
+      <w:r>
+        <w:t xml:space="preserve"> </w:t>
+      </w:r>
       <w:r>
         <w:t>the first of each month commencing December 1, 2011.</w:t>
       </w:r>
     </w:p>
     <w:p>
       <w:pPr>
-        <w:ind w:left="720" w:firstLine="720"/>
-      </w:pPr>
-      <w:r>
-        <w:t> Spend $X on incentives for participants by September 30,</w:t>
-      </w:r>
-    </w:p>
-    <w:p>
-      <w:pPr>
-        <w:ind w:left="720" w:firstLine="720"/>
-      </w:pPr>
+        <w:pStyle w:val="NoSpacing"/>
+        <w:numPr>
+          <w:ilvl w:val="0"/>
+          <w:numId w:val="2"/>
+        </w:numPr>
+      </w:pPr>
+      <w:r>
+        <w:t>Spend $X on incentives for participants by September 30,</w:t>
+      </w:r>
+      <w:r>
+        <w:t xml:space="preserve"> </w:t>
+      </w:r>
       <w:r>
         <w:t>2012 ($X per four-week course cadre)</w:t>
       </w:r>
     </w:p>
     <w:p>
-      <w:r>
-        <w:t> X% of enrollment goal complete training class by September</w:t>
-      </w:r>
-    </w:p>
-    <w:p>
+      <w:pPr>
+        <w:pStyle w:val="NoSpacing"/>
+        <w:numPr>
+          <w:ilvl w:val="0"/>
+          <w:numId w:val="2"/>
+        </w:numPr>
+      </w:pPr>
+      <w:r>
+        <w:t>X% of enrollment goal complete training class by September</w:t>
+      </w:r>
+      <w:r>
+        <w:t xml:space="preserve"> </w:t>
+      </w:r>
       <w:r>
         <w:t>30, 2012</w:t>
       </w:r>
     </w:p>
     <w:p>
-      <w:r>
+      <w:pPr>
+        <w:pStyle w:val="NoSpacing"/>
+      </w:pPr>
+    </w:p>
+    <w:p>
+      <w:pPr>
+        <w:pStyle w:val="NoSpacing"/>
+      </w:pPr>
+    </w:p>
+    <w:p>
+      <w:pPr>
+        <w:pStyle w:val="NoSpacing"/>
+        <w:rPr>
+          <w:b/>
+        </w:rPr>
+      </w:pPr>
+      <w:r>
+        <w:rPr>
+          <w:b/>
+        </w:rPr>
         <w:t>VI. Budget</w:t>
       </w:r>
     </w:p>
     <w:p>
+      <w:pPr>
+        <w:pStyle w:val="NoSpacing"/>
+        <w:rPr>
+          <w:b/>
+        </w:rPr>
+      </w:pPr>
+    </w:p>
+    <w:p>
+      <w:pPr>
+        <w:pStyle w:val="NoSpacing"/>
+      </w:pPr>
       <w:r>
         <w:t>Provide the reader with a table with categories of expenditures that will be funded by the</w:t>
       </w:r>
-    </w:p>
-    <w:p>
+      <w:r>
+        <w:t xml:space="preserve"> </w:t>
+      </w:r>
       <w:r>
         <w:t>requested grant, how much funding will be required for each category, and how much of</w:t>
       </w:r>
-    </w:p>
-    <w:p>
+      <w:r>
+        <w:t xml:space="preserve"> </w:t>
+      </w:r>
       <w:r>
         <w:t>that funding will come from the grant request.</w:t>
       </w:r>
     </w:p>
     <w:p>
-      <w:r>
+      <w:pPr>
+        <w:pStyle w:val="NoSpacing"/>
+      </w:pPr>
+    </w:p>
+    <w:p>
+      <w:pPr>
+        <w:pStyle w:val="NoSpacing"/>
+        <w:rPr>
+          <w:b/>
+        </w:rPr>
+      </w:pPr>
+      <w:r>
+        <w:rPr>
+          <w:b/>
+        </w:rPr>
         <w:t>Example</w:t>
       </w:r>
     </w:p>
@@ -464,11 +693,17 @@
             <w:tcW w:w="2344" w:type="dxa"/>
           </w:tcPr>
           <w:p>
+            <w:pPr>
+              <w:pStyle w:val="NoSpacing"/>
+            </w:pPr>
             <w:r>
               <w:t>Expenditure</w:t>
             </w:r>
           </w:p>
           <w:p>
+            <w:pPr>
+              <w:pStyle w:val="NoSpacing"/>
+            </w:pPr>
             <w:r>
               <w:t>Category</w:t>
             </w:r>
@@ -479,11 +714,17 @@
             <w:tcW w:w="2344" w:type="dxa"/>
           </w:tcPr>
           <w:p>
+            <w:pPr>
+              <w:pStyle w:val="NoSpacing"/>
+            </w:pPr>
             <w:r>
               <w:t>Byrne/JAG fund</w:t>
             </w:r>
           </w:p>
           <w:p>
+            <w:pPr>
+              <w:pStyle w:val="NoSpacing"/>
+            </w:pPr>
             <w:r>
               <w:t>request</w:t>
             </w:r>
@@ -494,11 +735,17 @@
             <w:tcW w:w="2345" w:type="dxa"/>
           </w:tcPr>
           <w:p>
+            <w:pPr>
+              <w:pStyle w:val="NoSpacing"/>
+            </w:pPr>
             <w:r>
               <w:t>Funds from other</w:t>
             </w:r>
           </w:p>
           <w:p>
+            <w:pPr>
+              <w:pStyle w:val="NoSpacing"/>
+            </w:pPr>
             <w:r>
               <w:t>sources</w:t>
             </w:r>
@@ -509,6 +756,9 @@
             <w:tcW w:w="2345" w:type="dxa"/>
           </w:tcPr>
           <w:p>
+            <w:pPr>
+              <w:pStyle w:val="NoSpacing"/>
+            </w:pPr>
             <w:r>
               <w:t>Total</w:t>
             </w:r>
@@ -524,6 +774,9 @@
             <w:tcW w:w="2344" w:type="dxa"/>
           </w:tcPr>
           <w:p>
+            <w:pPr>
+              <w:pStyle w:val="NoSpacing"/>
+            </w:pPr>
             <w:r>
               <w:t>Salaries</w:t>
             </w:r>
@@ -534,6 +787,9 @@
             <w:tcW w:w="2344" w:type="dxa"/>
           </w:tcPr>
           <w:p>
+            <w:pPr>
+              <w:pStyle w:val="NoSpacing"/>
+            </w:pPr>
             <w:r>
               <w:t>$120,000</w:t>
             </w:r>
@@ -544,6 +800,9 @@
             <w:tcW w:w="2345" w:type="dxa"/>
           </w:tcPr>
           <w:p>
+            <w:pPr>
+              <w:pStyle w:val="NoSpacing"/>
+            </w:pPr>
             <w:r>
               <w:t>$65,000</w:t>
             </w:r>
@@ -554,6 +813,9 @@
             <w:tcW w:w="2345" w:type="dxa"/>
           </w:tcPr>
           <w:p>
+            <w:pPr>
+              <w:pStyle w:val="NoSpacing"/>
+            </w:pPr>
             <w:r>
               <w:t>$185,000</w:t>
             </w:r>
@@ -569,6 +831,9 @@
             <w:tcW w:w="2344" w:type="dxa"/>
           </w:tcPr>
           <w:p>
+            <w:pPr>
+              <w:pStyle w:val="NoSpacing"/>
+            </w:pPr>
             <w:r>
               <w:t>Equipment</w:t>
             </w:r>
@@ -579,6 +844,9 @@
             <w:tcW w:w="2344" w:type="dxa"/>
           </w:tcPr>
           <w:p>
+            <w:pPr>
+              <w:pStyle w:val="NoSpacing"/>
+            </w:pPr>
             <w:r>
               <w:t>$80,000</w:t>
             </w:r>
@@ -589,6 +857,9 @@
             <w:tcW w:w="2345" w:type="dxa"/>
           </w:tcPr>
           <w:p>
+            <w:pPr>
+              <w:pStyle w:val="NoSpacing"/>
+            </w:pPr>
             <w:r>
               <w:t>$28,000</w:t>
             </w:r>
@@ -599,6 +870,9 @@
             <w:tcW w:w="2345" w:type="dxa"/>
           </w:tcPr>
           <w:p>
+            <w:pPr>
+              <w:pStyle w:val="NoSpacing"/>
+            </w:pPr>
             <w:r>
               <w:t>$108,000</w:t>
             </w:r>
@@ -614,6 +888,9 @@
             <w:tcW w:w="2344" w:type="dxa"/>
           </w:tcPr>
           <w:p>
+            <w:pPr>
+              <w:pStyle w:val="NoSpacing"/>
+            </w:pPr>
             <w:r>
               <w:t>Rent/Mortgage</w:t>
             </w:r>
@@ -624,6 +901,9 @@
             <w:tcW w:w="2344" w:type="dxa"/>
           </w:tcPr>
           <w:p>
+            <w:pPr>
+              <w:pStyle w:val="NoSpacing"/>
+            </w:pPr>
             <w:r>
               <w:t>$37,000</w:t>
             </w:r>
@@ -634,6 +914,9 @@
             <w:tcW w:w="2345" w:type="dxa"/>
           </w:tcPr>
           <w:p>
+            <w:pPr>
+              <w:pStyle w:val="NoSpacing"/>
+            </w:pPr>
             <w:r>
               <w:t>$41,000</w:t>
             </w:r>
@@ -644,6 +927,9 @@
             <w:tcW w:w="2345" w:type="dxa"/>
           </w:tcPr>
           <w:p>
+            <w:pPr>
+              <w:pStyle w:val="NoSpacing"/>
+            </w:pPr>
             <w:r>
               <w:t>$78,000</w:t>
             </w:r>
@@ -659,8 +945,11 @@
             <w:tcW w:w="2344" w:type="dxa"/>
           </w:tcPr>
           <w:p>
-            <w:r>
-              <w:t xml:space="preserve">Utilities </w:t>
+            <w:pPr>
+              <w:pStyle w:val="NoSpacing"/>
+            </w:pPr>
+            <w:r>
+              <w:t>Utilities</w:t>
             </w:r>
           </w:p>
         </w:tc>
@@ -669,6 +958,9 @@
             <w:tcW w:w="2344" w:type="dxa"/>
           </w:tcPr>
           <w:p>
+            <w:pPr>
+              <w:pStyle w:val="NoSpacing"/>
+            </w:pPr>
             <w:r>
               <w:t>$12,000</w:t>
             </w:r>
@@ -679,6 +971,9 @@
             <w:tcW w:w="2345" w:type="dxa"/>
           </w:tcPr>
           <w:p>
+            <w:pPr>
+              <w:pStyle w:val="NoSpacing"/>
+            </w:pPr>
             <w:r>
               <w:t>$13,000</w:t>
             </w:r>
@@ -689,6 +984,9 @@
             <w:tcW w:w="2345" w:type="dxa"/>
           </w:tcPr>
           <w:p>
+            <w:pPr>
+              <w:pStyle w:val="NoSpacing"/>
+            </w:pPr>
             <w:r>
               <w:t>$25,000</w:t>
             </w:r>
@@ -704,6 +1002,9 @@
             <w:tcW w:w="2344" w:type="dxa"/>
           </w:tcPr>
           <w:p>
+            <w:pPr>
+              <w:pStyle w:val="NoSpacing"/>
+            </w:pPr>
             <w:r>
               <w:t>Transportation</w:t>
             </w:r>
@@ -714,6 +1015,9 @@
             <w:tcW w:w="2344" w:type="dxa"/>
           </w:tcPr>
           <w:p>
+            <w:pPr>
+              <w:pStyle w:val="NoSpacing"/>
+            </w:pPr>
             <w:r>
               <w:t>$1,000</w:t>
             </w:r>
@@ -724,6 +1028,9 @@
             <w:tcW w:w="2345" w:type="dxa"/>
           </w:tcPr>
           <w:p>
+            <w:pPr>
+              <w:pStyle w:val="NoSpacing"/>
+            </w:pPr>
             <w:r>
               <w:t>$3,000</w:t>
             </w:r>
@@ -734,6 +1041,9 @@
             <w:tcW w:w="2345" w:type="dxa"/>
           </w:tcPr>
           <w:p>
+            <w:pPr>
+              <w:pStyle w:val="NoSpacing"/>
+            </w:pPr>
             <w:r>
               <w:t>$4,000</w:t>
             </w:r>
@@ -749,6 +1059,9 @@
             <w:tcW w:w="2344" w:type="dxa"/>
           </w:tcPr>
           <w:p>
+            <w:pPr>
+              <w:pStyle w:val="NoSpacing"/>
+            </w:pPr>
             <w:r>
               <w:t>Totals</w:t>
             </w:r>
@@ -759,6 +1072,9 @@
             <w:tcW w:w="2344" w:type="dxa"/>
           </w:tcPr>
           <w:p>
+            <w:pPr>
+              <w:pStyle w:val="NoSpacing"/>
+            </w:pPr>
             <w:r>
               <w:t>$250,000</w:t>
             </w:r>
@@ -769,6 +1085,9 @@
             <w:tcW w:w="2345" w:type="dxa"/>
           </w:tcPr>
           <w:p>
+            <w:pPr>
+              <w:pStyle w:val="NoSpacing"/>
+            </w:pPr>
             <w:r>
               <w:t>$</w:t>
             </w:r>
@@ -782,6 +1101,9 @@
             <w:tcW w:w="2345" w:type="dxa"/>
           </w:tcPr>
           <w:p>
+            <w:pPr>
+              <w:pStyle w:val="NoSpacing"/>
+            </w:pPr>
             <w:r>
               <w:t>$400,000</w:t>
             </w:r>
@@ -789,20 +1111,34 @@
         </w:tc>
       </w:tr>
     </w:tbl>
-    <w:p/>
-    <w:p>
+    <w:p>
+      <w:pPr>
+        <w:pStyle w:val="NoSpacing"/>
+      </w:pPr>
+    </w:p>
+    <w:p>
+      <w:pPr>
+        <w:pStyle w:val="NoSpacing"/>
+      </w:pPr>
       <w:r>
         <w:t>Sources</w:t>
       </w:r>
     </w:p>
     <w:p>
+      <w:pPr>
+        <w:pStyle w:val="NoSpacing"/>
+      </w:pPr>
       <w:r>
         <w:t>http://lac.org/wp-content/uploads/2014/07/Grant_Proposal_Template.pdf</w:t>
       </w:r>
     </w:p>
-    <w:p/>
+    <w:p>
+      <w:pPr>
+        <w:pStyle w:val="NoSpacing"/>
+      </w:pPr>
+    </w:p>
     <w:sectPr>
-      <w:headerReference w:type="default" r:id="rId7"/>
+      <w:headerReference w:type="default" r:id="rId8"/>
       <w:pgSz w:w="12240" w:h="15840"/>
       <w:pgMar w:top="1440" w:right="1440" w:bottom="1440" w:left="1440" w:header="720" w:footer="720" w:gutter="0"/>
       <w:cols w:space="720"/>
@@ -871,14 +1207,245 @@
     <w:r>
       <w:tab/>
     </w:r>
-    <w:r>
-      <w:rPr>
-        <w:sz w:val="36"/>
-      </w:rPr>
-      <w:t>Grant proposal Example</w:t>
-    </w:r>
   </w:p>
 </w:hdr>
+</file>
+
+<file path=word/numbering.xml><?xml version="1.0" encoding="utf-8"?>
+<w:numbering xmlns:ve="http://schemas.openxmlformats.org/markup-compatibility/2006" xmlns:o="urn:schemas-microsoft-com:office:office" xmlns:r="http://schemas.openxmlformats.org/officeDocument/2006/relationships" xmlns:m="http://schemas.openxmlformats.org/officeDocument/2006/math" xmlns:v="urn:schemas-microsoft-com:vml" xmlns:wp="http://schemas.openxmlformats.org/drawingml/2006/wordprocessingDrawing" xmlns:w10="urn:schemas-microsoft-com:office:word" xmlns:w="http://schemas.openxmlformats.org/wordprocessingml/2006/main" xmlns:wne="http://schemas.microsoft.com/office/word/2006/wordml">
+  <w:abstractNum w:abstractNumId="0">
+    <w:nsid w:val="54686586"/>
+    <w:multiLevelType w:val="hybridMultilevel"/>
+    <w:tmpl w:val="32FC4C1C"/>
+    <w:lvl w:ilvl="0" w:tplc="04090001">
+      <w:start w:val="1"/>
+      <w:numFmt w:val="bullet"/>
+      <w:lvlText w:val=""/>
+      <w:lvlJc w:val="left"/>
+      <w:pPr>
+        <w:ind w:left="720" w:hanging="360"/>
+      </w:pPr>
+      <w:rPr>
+        <w:rFonts w:ascii="Symbol" w:hAnsi="Symbol" w:hint="default"/>
+      </w:rPr>
+    </w:lvl>
+    <w:lvl w:ilvl="1" w:tplc="04090003" w:tentative="1">
+      <w:start w:val="1"/>
+      <w:numFmt w:val="bullet"/>
+      <w:lvlText w:val="o"/>
+      <w:lvlJc w:val="left"/>
+      <w:pPr>
+        <w:ind w:left="1440" w:hanging="360"/>
+      </w:pPr>
+      <w:rPr>
+        <w:rFonts w:ascii="Courier New" w:hAnsi="Courier New" w:cs="Courier New" w:hint="default"/>
+      </w:rPr>
+    </w:lvl>
+    <w:lvl w:ilvl="2" w:tplc="04090005" w:tentative="1">
+      <w:start w:val="1"/>
+      <w:numFmt w:val="bullet"/>
+      <w:lvlText w:val=""/>
+      <w:lvlJc w:val="left"/>
+      <w:pPr>
+        <w:ind w:left="2160" w:hanging="360"/>
+      </w:pPr>
+      <w:rPr>
+        <w:rFonts w:ascii="Wingdings" w:hAnsi="Wingdings" w:hint="default"/>
+      </w:rPr>
+    </w:lvl>
+    <w:lvl w:ilvl="3" w:tplc="04090001" w:tentative="1">
+      <w:start w:val="1"/>
+      <w:numFmt w:val="bullet"/>
+      <w:lvlText w:val=""/>
+      <w:lvlJc w:val="left"/>
+      <w:pPr>
+        <w:ind w:left="2880" w:hanging="360"/>
+      </w:pPr>
+      <w:rPr>
+        <w:rFonts w:ascii="Symbol" w:hAnsi="Symbol" w:hint="default"/>
+      </w:rPr>
+    </w:lvl>
+    <w:lvl w:ilvl="4" w:tplc="04090003" w:tentative="1">
+      <w:start w:val="1"/>
+      <w:numFmt w:val="bullet"/>
+      <w:lvlText w:val="o"/>
+      <w:lvlJc w:val="left"/>
+      <w:pPr>
+        <w:ind w:left="3600" w:hanging="360"/>
+      </w:pPr>
+      <w:rPr>
+        <w:rFonts w:ascii="Courier New" w:hAnsi="Courier New" w:cs="Courier New" w:hint="default"/>
+      </w:rPr>
+    </w:lvl>
+    <w:lvl w:ilvl="5" w:tplc="04090005" w:tentative="1">
+      <w:start w:val="1"/>
+      <w:numFmt w:val="bullet"/>
+      <w:lvlText w:val=""/>
+      <w:lvlJc w:val="left"/>
+      <w:pPr>
+        <w:ind w:left="4320" w:hanging="360"/>
+      </w:pPr>
+      <w:rPr>
+        <w:rFonts w:ascii="Wingdings" w:hAnsi="Wingdings" w:hint="default"/>
+      </w:rPr>
+    </w:lvl>
+    <w:lvl w:ilvl="6" w:tplc="04090001" w:tentative="1">
+      <w:start w:val="1"/>
+      <w:numFmt w:val="bullet"/>
+      <w:lvlText w:val=""/>
+      <w:lvlJc w:val="left"/>
+      <w:pPr>
+        <w:ind w:left="5040" w:hanging="360"/>
+      </w:pPr>
+      <w:rPr>
+        <w:rFonts w:ascii="Symbol" w:hAnsi="Symbol" w:hint="default"/>
+      </w:rPr>
+    </w:lvl>
+    <w:lvl w:ilvl="7" w:tplc="04090003" w:tentative="1">
+      <w:start w:val="1"/>
+      <w:numFmt w:val="bullet"/>
+      <w:lvlText w:val="o"/>
+      <w:lvlJc w:val="left"/>
+      <w:pPr>
+        <w:ind w:left="5760" w:hanging="360"/>
+      </w:pPr>
+      <w:rPr>
+        <w:rFonts w:ascii="Courier New" w:hAnsi="Courier New" w:cs="Courier New" w:hint="default"/>
+      </w:rPr>
+    </w:lvl>
+    <w:lvl w:ilvl="8" w:tplc="04090005" w:tentative="1">
+      <w:start w:val="1"/>
+      <w:numFmt w:val="bullet"/>
+      <w:lvlText w:val=""/>
+      <w:lvlJc w:val="left"/>
+      <w:pPr>
+        <w:ind w:left="6480" w:hanging="360"/>
+      </w:pPr>
+      <w:rPr>
+        <w:rFonts w:ascii="Wingdings" w:hAnsi="Wingdings" w:hint="default"/>
+      </w:rPr>
+    </w:lvl>
+  </w:abstractNum>
+  <w:abstractNum w:abstractNumId="1">
+    <w:nsid w:val="5E2D2B31"/>
+    <w:multiLevelType w:val="hybridMultilevel"/>
+    <w:tmpl w:val="3FD2ABFE"/>
+    <w:lvl w:ilvl="0" w:tplc="04090001">
+      <w:start w:val="1"/>
+      <w:numFmt w:val="bullet"/>
+      <w:lvlText w:val=""/>
+      <w:lvlJc w:val="left"/>
+      <w:pPr>
+        <w:ind w:left="720" w:hanging="360"/>
+      </w:pPr>
+      <w:rPr>
+        <w:rFonts w:ascii="Symbol" w:hAnsi="Symbol" w:hint="default"/>
+      </w:rPr>
+    </w:lvl>
+    <w:lvl w:ilvl="1" w:tplc="04090003" w:tentative="1">
+      <w:start w:val="1"/>
+      <w:numFmt w:val="bullet"/>
+      <w:lvlText w:val="o"/>
+      <w:lvlJc w:val="left"/>
+      <w:pPr>
+        <w:ind w:left="1440" w:hanging="360"/>
+      </w:pPr>
+      <w:rPr>
+        <w:rFonts w:ascii="Courier New" w:hAnsi="Courier New" w:cs="Courier New" w:hint="default"/>
+      </w:rPr>
+    </w:lvl>
+    <w:lvl w:ilvl="2" w:tplc="04090005" w:tentative="1">
+      <w:start w:val="1"/>
+      <w:numFmt w:val="bullet"/>
+      <w:lvlText w:val=""/>
+      <w:lvlJc w:val="left"/>
+      <w:pPr>
+        <w:ind w:left="2160" w:hanging="360"/>
+      </w:pPr>
+      <w:rPr>
+        <w:rFonts w:ascii="Wingdings" w:hAnsi="Wingdings" w:hint="default"/>
+      </w:rPr>
+    </w:lvl>
+    <w:lvl w:ilvl="3" w:tplc="04090001" w:tentative="1">
+      <w:start w:val="1"/>
+      <w:numFmt w:val="bullet"/>
+      <w:lvlText w:val=""/>
+      <w:lvlJc w:val="left"/>
+      <w:pPr>
+        <w:ind w:left="2880" w:hanging="360"/>
+      </w:pPr>
+      <w:rPr>
+        <w:rFonts w:ascii="Symbol" w:hAnsi="Symbol" w:hint="default"/>
+      </w:rPr>
+    </w:lvl>
+    <w:lvl w:ilvl="4" w:tplc="04090003" w:tentative="1">
+      <w:start w:val="1"/>
+      <w:numFmt w:val="bullet"/>
+      <w:lvlText w:val="o"/>
+      <w:lvlJc w:val="left"/>
+      <w:pPr>
+        <w:ind w:left="3600" w:hanging="360"/>
+      </w:pPr>
+      <w:rPr>
+        <w:rFonts w:ascii="Courier New" w:hAnsi="Courier New" w:cs="Courier New" w:hint="default"/>
+      </w:rPr>
+    </w:lvl>
+    <w:lvl w:ilvl="5" w:tplc="04090005" w:tentative="1">
+      <w:start w:val="1"/>
+      <w:numFmt w:val="bullet"/>
+      <w:lvlText w:val=""/>
+      <w:lvlJc w:val="left"/>
+      <w:pPr>
+        <w:ind w:left="4320" w:hanging="360"/>
+      </w:pPr>
+      <w:rPr>
+        <w:rFonts w:ascii="Wingdings" w:hAnsi="Wingdings" w:hint="default"/>
+      </w:rPr>
+    </w:lvl>
+    <w:lvl w:ilvl="6" w:tplc="04090001" w:tentative="1">
+      <w:start w:val="1"/>
+      <w:numFmt w:val="bullet"/>
+      <w:lvlText w:val=""/>
+      <w:lvlJc w:val="left"/>
+      <w:pPr>
+        <w:ind w:left="5040" w:hanging="360"/>
+      </w:pPr>
+      <w:rPr>
+        <w:rFonts w:ascii="Symbol" w:hAnsi="Symbol" w:hint="default"/>
+      </w:rPr>
+    </w:lvl>
+    <w:lvl w:ilvl="7" w:tplc="04090003" w:tentative="1">
+      <w:start w:val="1"/>
+      <w:numFmt w:val="bullet"/>
+      <w:lvlText w:val="o"/>
+      <w:lvlJc w:val="left"/>
+      <w:pPr>
+        <w:ind w:left="5760" w:hanging="360"/>
+      </w:pPr>
+      <w:rPr>
+        <w:rFonts w:ascii="Courier New" w:hAnsi="Courier New" w:cs="Courier New" w:hint="default"/>
+      </w:rPr>
+    </w:lvl>
+    <w:lvl w:ilvl="8" w:tplc="04090005" w:tentative="1">
+      <w:start w:val="1"/>
+      <w:numFmt w:val="bullet"/>
+      <w:lvlText w:val=""/>
+      <w:lvlJc w:val="left"/>
+      <w:pPr>
+        <w:ind w:left="6480" w:hanging="360"/>
+      </w:pPr>
+      <w:rPr>
+        <w:rFonts w:ascii="Wingdings" w:hAnsi="Wingdings" w:hint="default"/>
+      </w:rPr>
+    </w:lvl>
+  </w:abstractNum>
+  <w:num w:numId="1">
+    <w:abstractNumId w:val="1"/>
+  </w:num>
+  <w:num w:numId="2">
+    <w:abstractNumId w:val="0"/>
+  </w:num>
+</w:numbering>
 </file>
 
 <file path=word/styles.xml><?xml version="1.0" encoding="utf-8"?>
@@ -1169,6 +1736,15 @@
       <w:sz w:val="16"/>
       <w:szCs w:val="16"/>
     </w:rPr>
+  </w:style>
+  <w:style w:type="paragraph" w:styleId="NoSpacing">
+    <w:name w:val="No Spacing"/>
+    <w:uiPriority w:val="1"/>
+    <w:qFormat/>
+    <w:rsid w:val="00B54450"/>
+    <w:pPr>
+      <w:spacing w:after="0" w:line="240" w:lineRule="auto"/>
+    </w:pPr>
   </w:style>
 </w:styles>
 </file>
@@ -1462,7 +2038,7 @@
   <a:extraClrSchemeLst/>
   <a:extLst>
     <a:ext uri="{05A4C25C-085E-4340-85A3-A5531E510DB2}">
-      <thm15:themeFamily xmlns:thm15="http://schemas.microsoft.com/office/thememl/2012/main" xmlns="" name="Office Theme" id="{62F939B6-93AF-4DB8-9C6B-D6C7DFDC589F}" vid="{4A3C46E8-61CC-4603-A589-7422A47A8E4A}"/>
+      <thm15:themeFamily xmlns="" xmlns:thm15="http://schemas.microsoft.com/office/thememl/2012/main" name="Office Theme" id="{62F939B6-93AF-4DB8-9C6B-D6C7DFDC589F}" vid="{4A3C46E8-61CC-4603-A589-7422A47A8E4A}"/>
     </a:ext>
   </a:extLst>
 </a:theme>
